--- a/api link.docx
+++ b/api link.docx
@@ -54,7 +54,7 @@
           <w:szCs w:val="40"/>
         </w:rPr>
       </w:pPr>
-      <w:hyperlink r:id="rId4" w:history="1">
+      <w:hyperlink r:id="rId5" w:history="1">
         <w:r>
           <w:rPr>
             <w:rFonts w:ascii="Segoe UI" w:eastAsia="Times New Roman" w:hAnsi="Segoe UI" w:cs="Segoe UI"/>
@@ -469,6 +469,193 @@
     </w:p>
     <w:p>
       <w:pPr>
+        <w:shd w:val="clear" w:color="auto" w:fill="0D1117"/>
+        <w:spacing w:before="258" w:after="172" w:line="240" w:lineRule="auto"/>
+        <w:outlineLvl w:val="1"/>
+        <w:rPr>
+          <w:rFonts w:ascii="Segoe UI" w:eastAsia="Times New Roman" w:hAnsi="Segoe UI" w:cs="Segoe UI"/>
+          <w:bCs/>
+          <w:color w:val="E6EDF3"/>
+          <w:sz w:val="36"/>
+          <w:szCs w:val="36"/>
+        </w:rPr>
+      </w:pPr>
+      <w:r>
+        <w:rPr>
+          <w:rFonts w:ascii="Segoe UI" w:eastAsia="Times New Roman" w:hAnsi="Segoe UI" w:cs="Segoe UI"/>
+          <w:bCs/>
+          <w:color w:val="E6EDF3"/>
+          <w:sz w:val="36"/>
+          <w:szCs w:val="36"/>
+        </w:rPr>
+        <w:t>Blog Questions</w:t>
+      </w:r>
+    </w:p>
+    <w:p>
+      <w:pPr>
+        <w:numPr>
+          <w:ilvl w:val="0"/>
+          <w:numId w:val="1"/>
+        </w:numPr>
+        <w:shd w:val="clear" w:color="auto" w:fill="0D1117"/>
+        <w:spacing w:beforeAutospacing="1" w:after="0" w:afterAutospacing="1" w:line="240" w:lineRule="auto"/>
+        <w:rPr>
+          <w:rFonts w:ascii="Segoe UI" w:eastAsia="Times New Roman" w:hAnsi="Segoe UI" w:cs="Segoe UI"/>
+          <w:b w:val="0"/>
+          <w:color w:val="E6EDF3"/>
+          <w:sz w:val="36"/>
+          <w:szCs w:val="36"/>
+        </w:rPr>
+      </w:pPr>
+      <w:r>
+        <w:rPr>
+          <w:rFonts w:ascii="Segoe UI" w:eastAsia="Times New Roman" w:hAnsi="Segoe UI" w:cs="Segoe UI"/>
+          <w:b w:val="0"/>
+          <w:color w:val="E6EDF3"/>
+          <w:sz w:val="36"/>
+          <w:szCs w:val="36"/>
+        </w:rPr>
+        <w:t>Discuss the scope of </w:t>
+      </w:r>
+      <w:proofErr w:type="spellStart"/>
+      <w:r>
+        <w:rPr>
+          <w:rFonts w:ascii="Consolas" w:eastAsia="Times New Roman" w:hAnsi="Consolas" w:cs="Courier New"/>
+          <w:b w:val="0"/>
+          <w:color w:val="E6EDF3"/>
+          <w:sz w:val="36"/>
+          <w:szCs w:val="36"/>
+        </w:rPr>
+        <w:t>var</w:t>
+      </w:r>
+      <w:proofErr w:type="spellEnd"/>
+      <w:r>
+        <w:rPr>
+          <w:rFonts w:ascii="Segoe UI" w:eastAsia="Times New Roman" w:hAnsi="Segoe UI" w:cs="Segoe UI"/>
+          <w:b w:val="0"/>
+          <w:color w:val="E6EDF3"/>
+          <w:sz w:val="36"/>
+          <w:szCs w:val="36"/>
+        </w:rPr>
+        <w:t>, </w:t>
+      </w:r>
+      <w:r>
+        <w:rPr>
+          <w:rFonts w:ascii="Consolas" w:eastAsia="Times New Roman" w:hAnsi="Consolas" w:cs="Courier New"/>
+          <w:b w:val="0"/>
+          <w:color w:val="E6EDF3"/>
+          <w:sz w:val="36"/>
+          <w:szCs w:val="36"/>
+        </w:rPr>
+        <w:t>let</w:t>
+      </w:r>
+      <w:r>
+        <w:rPr>
+          <w:rFonts w:ascii="Segoe UI" w:eastAsia="Times New Roman" w:hAnsi="Segoe UI" w:cs="Segoe UI"/>
+          <w:b w:val="0"/>
+          <w:color w:val="E6EDF3"/>
+          <w:sz w:val="36"/>
+          <w:szCs w:val="36"/>
+        </w:rPr>
+        <w:t>, and </w:t>
+      </w:r>
+      <w:r>
+        <w:rPr>
+          <w:rFonts w:ascii="Consolas" w:eastAsia="Times New Roman" w:hAnsi="Consolas" w:cs="Courier New"/>
+          <w:b w:val="0"/>
+          <w:color w:val="E6EDF3"/>
+          <w:sz w:val="36"/>
+          <w:szCs w:val="36"/>
+        </w:rPr>
+        <w:t>const</w:t>
+      </w:r>
+    </w:p>
+    <w:p>
+      <w:pPr>
+        <w:numPr>
+          <w:ilvl w:val="0"/>
+          <w:numId w:val="1"/>
+        </w:numPr>
+        <w:shd w:val="clear" w:color="auto" w:fill="0D1117"/>
+        <w:spacing w:after="0" w:afterAutospacing="1" w:line="240" w:lineRule="auto"/>
+        <w:rPr>
+          <w:rFonts w:ascii="Segoe UI" w:eastAsia="Times New Roman" w:hAnsi="Segoe UI" w:cs="Segoe UI"/>
+          <w:b w:val="0"/>
+          <w:color w:val="E6EDF3"/>
+          <w:sz w:val="36"/>
+          <w:szCs w:val="36"/>
+        </w:rPr>
+      </w:pPr>
+      <w:r>
+        <w:rPr>
+          <w:rFonts w:ascii="Segoe UI" w:eastAsia="Times New Roman" w:hAnsi="Segoe UI" w:cs="Segoe UI"/>
+          <w:b w:val="0"/>
+          <w:color w:val="E6EDF3"/>
+          <w:sz w:val="36"/>
+          <w:szCs w:val="36"/>
+        </w:rPr>
+        <w:t>Tell us the use cases of </w:t>
+      </w:r>
+      <w:r>
+        <w:rPr>
+          <w:rFonts w:ascii="Consolas" w:eastAsia="Times New Roman" w:hAnsi="Consolas" w:cs="Courier New"/>
+          <w:b w:val="0"/>
+          <w:color w:val="E6EDF3"/>
+          <w:sz w:val="36"/>
+          <w:szCs w:val="36"/>
+        </w:rPr>
+        <w:t>null</w:t>
+      </w:r>
+      <w:r>
+        <w:rPr>
+          <w:rFonts w:ascii="Segoe UI" w:eastAsia="Times New Roman" w:hAnsi="Segoe UI" w:cs="Segoe UI"/>
+          <w:b w:val="0"/>
+          <w:color w:val="E6EDF3"/>
+          <w:sz w:val="36"/>
+          <w:szCs w:val="36"/>
+        </w:rPr>
+        <w:t> and </w:t>
+      </w:r>
+      <w:r>
+        <w:rPr>
+          <w:rFonts w:ascii="Consolas" w:eastAsia="Times New Roman" w:hAnsi="Consolas" w:cs="Courier New"/>
+          <w:b w:val="0"/>
+          <w:color w:val="E6EDF3"/>
+          <w:sz w:val="36"/>
+          <w:szCs w:val="36"/>
+        </w:rPr>
+        <w:t>undefined</w:t>
+      </w:r>
+    </w:p>
+    <w:p>
+      <w:pPr>
+        <w:numPr>
+          <w:ilvl w:val="0"/>
+          <w:numId w:val="1"/>
+        </w:numPr>
+        <w:shd w:val="clear" w:color="auto" w:fill="0D1117"/>
+        <w:spacing w:before="60" w:after="100" w:afterAutospacing="1" w:line="240" w:lineRule="auto"/>
+        <w:rPr>
+          <w:rFonts w:ascii="Segoe UI" w:eastAsia="Times New Roman" w:hAnsi="Segoe UI" w:cs="Segoe UI"/>
+          <w:b w:val="0"/>
+          <w:color w:val="E6EDF3"/>
+          <w:sz w:val="36"/>
+          <w:szCs w:val="36"/>
+        </w:rPr>
+      </w:pPr>
+      <w:r>
+        <w:rPr>
+          <w:rFonts w:ascii="Segoe UI" w:eastAsia="Times New Roman" w:hAnsi="Segoe UI" w:cs="Segoe UI"/>
+          <w:b w:val="0"/>
+          <w:color w:val="E6EDF3"/>
+          <w:sz w:val="36"/>
+          <w:szCs w:val="36"/>
+        </w:rPr>
+        <w:t>What do you mean by REST API?</w:t>
+      </w:r>
+    </w:p>
+    <w:p>
+      <w:pPr>
         <w:rPr>
           <w:sz w:val="40"/>
           <w:szCs w:val="40"/>
@@ -483,6 +670,163 @@
     </w:sectPr>
   </w:body>
 </w:document>
+</file>
+
+<file path=word/numbering.xml><?xml version="1.0" encoding="utf-8"?>
+<w:numbering xmlns:ve="http://schemas.openxmlformats.org/markup-compatibility/2006" xmlns:o="urn:schemas-microsoft-com:office:office" xmlns:r="http://schemas.openxmlformats.org/officeDocument/2006/relationships" xmlns:m="http://schemas.openxmlformats.org/officeDocument/2006/math" xmlns:v="urn:schemas-microsoft-com:vml" xmlns:wp="http://schemas.openxmlformats.org/drawingml/2006/wordprocessingDrawing" xmlns:w10="urn:schemas-microsoft-com:office:word" xmlns:w="http://schemas.openxmlformats.org/wordprocessingml/2006/main" xmlns:wne="http://schemas.microsoft.com/office/word/2006/wordml">
+  <w:abstractNum w:abstractNumId="0">
+    <w:nsid w:val="464A482E"/>
+    <w:multiLevelType w:val="multilevel"/>
+    <w:tmpl w:val="81F05AC2"/>
+    <w:lvl w:ilvl="0">
+      <w:start w:val="1"/>
+      <w:numFmt w:val="bullet"/>
+      <w:lvlText w:val=""/>
+      <w:lvlJc w:val="left"/>
+      <w:pPr>
+        <w:tabs>
+          <w:tab w:val="num" w:pos="720"/>
+        </w:tabs>
+        <w:ind w:left="720" w:hanging="360"/>
+      </w:pPr>
+      <w:rPr>
+        <w:rFonts w:ascii="Symbol" w:hAnsi="Symbol" w:hint="default"/>
+        <w:sz w:val="20"/>
+      </w:rPr>
+    </w:lvl>
+    <w:lvl w:ilvl="1" w:tentative="1">
+      <w:start w:val="1"/>
+      <w:numFmt w:val="bullet"/>
+      <w:lvlText w:val="o"/>
+      <w:lvlJc w:val="left"/>
+      <w:pPr>
+        <w:tabs>
+          <w:tab w:val="num" w:pos="1440"/>
+        </w:tabs>
+        <w:ind w:left="1440" w:hanging="360"/>
+      </w:pPr>
+      <w:rPr>
+        <w:rFonts w:ascii="Courier New" w:hAnsi="Courier New" w:hint="default"/>
+        <w:sz w:val="20"/>
+      </w:rPr>
+    </w:lvl>
+    <w:lvl w:ilvl="2" w:tentative="1">
+      <w:start w:val="1"/>
+      <w:numFmt w:val="bullet"/>
+      <w:lvlText w:val=""/>
+      <w:lvlJc w:val="left"/>
+      <w:pPr>
+        <w:tabs>
+          <w:tab w:val="num" w:pos="2160"/>
+        </w:tabs>
+        <w:ind w:left="2160" w:hanging="360"/>
+      </w:pPr>
+      <w:rPr>
+        <w:rFonts w:ascii="Wingdings" w:hAnsi="Wingdings" w:hint="default"/>
+        <w:sz w:val="20"/>
+      </w:rPr>
+    </w:lvl>
+    <w:lvl w:ilvl="3" w:tentative="1">
+      <w:start w:val="1"/>
+      <w:numFmt w:val="bullet"/>
+      <w:lvlText w:val=""/>
+      <w:lvlJc w:val="left"/>
+      <w:pPr>
+        <w:tabs>
+          <w:tab w:val="num" w:pos="2880"/>
+        </w:tabs>
+        <w:ind w:left="2880" w:hanging="360"/>
+      </w:pPr>
+      <w:rPr>
+        <w:rFonts w:ascii="Wingdings" w:hAnsi="Wingdings" w:hint="default"/>
+        <w:sz w:val="20"/>
+      </w:rPr>
+    </w:lvl>
+    <w:lvl w:ilvl="4" w:tentative="1">
+      <w:start w:val="1"/>
+      <w:numFmt w:val="bullet"/>
+      <w:lvlText w:val=""/>
+      <w:lvlJc w:val="left"/>
+      <w:pPr>
+        <w:tabs>
+          <w:tab w:val="num" w:pos="3600"/>
+        </w:tabs>
+        <w:ind w:left="3600" w:hanging="360"/>
+      </w:pPr>
+      <w:rPr>
+        <w:rFonts w:ascii="Wingdings" w:hAnsi="Wingdings" w:hint="default"/>
+        <w:sz w:val="20"/>
+      </w:rPr>
+    </w:lvl>
+    <w:lvl w:ilvl="5" w:tentative="1">
+      <w:start w:val="1"/>
+      <w:numFmt w:val="bullet"/>
+      <w:lvlText w:val=""/>
+      <w:lvlJc w:val="left"/>
+      <w:pPr>
+        <w:tabs>
+          <w:tab w:val="num" w:pos="4320"/>
+        </w:tabs>
+        <w:ind w:left="4320" w:hanging="360"/>
+      </w:pPr>
+      <w:rPr>
+        <w:rFonts w:ascii="Wingdings" w:hAnsi="Wingdings" w:hint="default"/>
+        <w:sz w:val="20"/>
+      </w:rPr>
+    </w:lvl>
+    <w:lvl w:ilvl="6" w:tentative="1">
+      <w:start w:val="1"/>
+      <w:numFmt w:val="bullet"/>
+      <w:lvlText w:val=""/>
+      <w:lvlJc w:val="left"/>
+      <w:pPr>
+        <w:tabs>
+          <w:tab w:val="num" w:pos="5040"/>
+        </w:tabs>
+        <w:ind w:left="5040" w:hanging="360"/>
+      </w:pPr>
+      <w:rPr>
+        <w:rFonts w:ascii="Wingdings" w:hAnsi="Wingdings" w:hint="default"/>
+        <w:sz w:val="20"/>
+      </w:rPr>
+    </w:lvl>
+    <w:lvl w:ilvl="7" w:tentative="1">
+      <w:start w:val="1"/>
+      <w:numFmt w:val="bullet"/>
+      <w:lvlText w:val=""/>
+      <w:lvlJc w:val="left"/>
+      <w:pPr>
+        <w:tabs>
+          <w:tab w:val="num" w:pos="5760"/>
+        </w:tabs>
+        <w:ind w:left="5760" w:hanging="360"/>
+      </w:pPr>
+      <w:rPr>
+        <w:rFonts w:ascii="Wingdings" w:hAnsi="Wingdings" w:hint="default"/>
+        <w:sz w:val="20"/>
+      </w:rPr>
+    </w:lvl>
+    <w:lvl w:ilvl="8" w:tentative="1">
+      <w:start w:val="1"/>
+      <w:numFmt w:val="bullet"/>
+      <w:lvlText w:val=""/>
+      <w:lvlJc w:val="left"/>
+      <w:pPr>
+        <w:tabs>
+          <w:tab w:val="num" w:pos="6480"/>
+        </w:tabs>
+        <w:ind w:left="6480" w:hanging="360"/>
+      </w:pPr>
+      <w:rPr>
+        <w:rFonts w:ascii="Wingdings" w:hAnsi="Wingdings" w:hint="default"/>
+        <w:sz w:val="20"/>
+      </w:rPr>
+    </w:lvl>
+  </w:abstractNum>
+  <w:num w:numId="1">
+    <w:abstractNumId w:val="0"/>
+  </w:num>
+</w:numbering>
 </file>
 
 <file path=word/styles.xml><?xml version="1.0" encoding="utf-8"?>
@@ -806,6 +1150,19 @@
       <w:szCs w:val="24"/>
     </w:rPr>
   </w:style>
+  <w:style w:type="character" w:styleId="HTMLCode">
+    <w:name w:val="HTML Code"/>
+    <w:basedOn w:val="DefaultParagraphFont"/>
+    <w:uiPriority w:val="99"/>
+    <w:semiHidden/>
+    <w:unhideWhenUsed/>
+    <w:rsid w:val="000F483E"/>
+    <w:rPr>
+      <w:rFonts w:ascii="Courier New" w:eastAsia="Times New Roman" w:hAnsi="Courier New" w:cs="Courier New"/>
+      <w:sz w:val="20"/>
+      <w:szCs w:val="20"/>
+    </w:rPr>
+  </w:style>
 </w:styles>
 </file>
 
@@ -1098,7 +1455,7 @@
   <a:extraClrSchemeLst/>
   <a:extLst>
     <a:ext uri="{05A4C25C-085E-4340-85A3-A5531E510DB2}">
-      <thm15:themeFamily xmlns="" xmlns:thm15="http://schemas.microsoft.com/office/thememl/2012/main" name="Office Theme" id="{62F939B6-93AF-4DB8-9C6B-D6C7DFDC589F}" vid="{4A3C46E8-61CC-4603-A589-7422A47A8E4A}"/>
+      <thm15:themeFamily xmlns:thm15="http://schemas.microsoft.com/office/thememl/2012/main" xmlns="" name="Office Theme" id="{62F939B6-93AF-4DB8-9C6B-D6C7DFDC589F}" vid="{4A3C46E8-61CC-4603-A589-7422A47A8E4A}"/>
     </a:ext>
   </a:extLst>
 </a:theme>
